--- a/Resume-Sept-2020.docx
+++ b/Resume-Sept-2020.docx
@@ -129,7 +129,7 @@
           <w:szCs w:val="20"/>
           <w:rtl w:val="0"/>
         </w:rPr>
-        <w:t xml:space="preserve">I’m a Full-Stack Developer with a history of engineering solutions to problems. I write easily maintained, self-documenting, well-tested code that will provide value to you and your organization for years to come. </w:t>
+        <w:t xml:space="preserve">Full-Stack Software Developer with 5+ years experience writing well-tested, self-documenting code and a knack for engineering elegant solutions. Expertise in </w:t>
       </w:r>
       <w:r>
         <w:rPr>
@@ -167,7 +167,7 @@
           <w:szCs w:val="20"/>
           <w:rtl w:val="0"/>
         </w:rPr>
-        <w:t xml:space="preserve">software structure and the Laravel Framework are my specialties. I can’t wait to see what I have the pleasure of creating for you!</w:t>
+        <w:t xml:space="preserve">design pattern and the Laravel Framework. Improved speeds of business critical software by 300% at Certified eSupport. Automated legacy systems at Elevation Energy cutting previous workload by 30%.</w:t>
       </w:r>
     </w:p>
     <w:p>
@@ -193,8 +193,6 @@
           <w:szCs w:val="26"/>
         </w:rPr>
       </w:pPr>
-      <w:bookmarkStart w:colFirst="0" w:colLast="0" w:name="_gjdgxs" w:id="0"/>
-      <w:bookmarkEnd w:id="0"/>
       <w:r>
         <w:rPr>
           <w:rFonts w:ascii="Source Sans Pro" w:cs="Source Sans Pro" w:eastAsia="Source Sans Pro" w:hAnsi="Source Sans Pro"/>
@@ -1242,122 +1240,6 @@
           <w:rtl w:val="0"/>
         </w:rPr>
         <w:t xml:space="preserve">.</w:t>
-      </w:r>
-      <w:r>
-        <w:rPr>
-          <w:rtl w:val="0"/>
-        </w:rPr>
-      </w:r>
-    </w:p>
-    <w:p>
-      <w:pPr>
-        <w:keepNext w:val="0"/>
-        <w:keepLines w:val="0"/>
-        <w:widowControl w:val="1"/>
-        <w:numPr>
-          <w:ilvl w:val="0"/>
-          <w:numId w:val="1"/>
-        </w:numPr>
-        <w:pBdr>
-          <w:top w:space="0" w:sz="0" w:val="nil"/>
-          <w:left w:space="0" w:sz="0" w:val="nil"/>
-          <w:bottom w:space="0" w:sz="0" w:val="nil"/>
-          <w:right w:space="0" w:sz="0" w:val="nil"/>
-          <w:between w:space="0" w:sz="0" w:val="nil"/>
-        </w:pBdr>
-        <w:shd w:fill="auto" w:val="clear"/>
-        <w:spacing w:after="0" w:before="0" w:line="240" w:lineRule="auto"/>
-        <w:ind w:left="720" w:right="0" w:hanging="360"/>
-        <w:jc w:val="left"/>
-        <w:rPr>
-          <w:b w:val="0"/>
-          <w:i w:val="0"/>
-          <w:smallCaps w:val="0"/>
-          <w:strike w:val="0"/>
-          <w:color w:val="000000"/>
-          <w:sz w:val="22"/>
-          <w:szCs w:val="22"/>
-          <w:u w:val="none"/>
-          <w:shd w:fill="auto" w:val="clear"/>
-          <w:vertAlign w:val="baseline"/>
-        </w:rPr>
-      </w:pPr>
-      <w:r>
-        <w:rPr>
-          <w:rFonts w:ascii="Source Sans Pro" w:cs="Source Sans Pro" w:eastAsia="Source Sans Pro" w:hAnsi="Source Sans Pro"/>
-          <w:b w:val="0"/>
-          <w:i w:val="0"/>
-          <w:smallCaps w:val="0"/>
-          <w:strike w:val="0"/>
-          <w:color w:val="000000"/>
-          <w:sz w:val="20"/>
-          <w:szCs w:val="20"/>
-          <w:u w:val="none"/>
-          <w:shd w:fill="auto" w:val="clear"/>
-          <w:vertAlign w:val="baseline"/>
-          <w:rtl w:val="0"/>
-        </w:rPr>
-        <w:t xml:space="preserve">Managed </w:t>
-      </w:r>
-      <w:r>
-        <w:rPr>
-          <w:rFonts w:ascii="Source Sans Pro" w:cs="Source Sans Pro" w:eastAsia="Source Sans Pro" w:hAnsi="Source Sans Pro"/>
-          <w:b w:val="0"/>
-          <w:i w:val="1"/>
-          <w:smallCaps w:val="0"/>
-          <w:strike w:val="0"/>
-          <w:color w:val="000000"/>
-          <w:sz w:val="20"/>
-          <w:szCs w:val="20"/>
-          <w:u w:val="none"/>
-          <w:shd w:fill="auto" w:val="clear"/>
-          <w:vertAlign w:val="baseline"/>
-          <w:rtl w:val="0"/>
-        </w:rPr>
-        <w:t xml:space="preserve">SEO</w:t>
-      </w:r>
-      <w:r>
-        <w:rPr>
-          <w:rFonts w:ascii="Source Sans Pro" w:cs="Source Sans Pro" w:eastAsia="Source Sans Pro" w:hAnsi="Source Sans Pro"/>
-          <w:b w:val="0"/>
-          <w:i w:val="0"/>
-          <w:smallCaps w:val="0"/>
-          <w:strike w:val="0"/>
-          <w:color w:val="000000"/>
-          <w:sz w:val="20"/>
-          <w:szCs w:val="20"/>
-          <w:u w:val="none"/>
-          <w:shd w:fill="auto" w:val="clear"/>
-          <w:vertAlign w:val="baseline"/>
-          <w:rtl w:val="0"/>
-        </w:rPr>
-        <w:t xml:space="preserve"> </w:t>
-      </w:r>
-      <w:r>
-        <w:rPr>
-          <w:rFonts w:ascii="Source Sans Pro" w:cs="Source Sans Pro" w:eastAsia="Source Sans Pro" w:hAnsi="Source Sans Pro"/>
-          <w:sz w:val="20"/>
-          <w:szCs w:val="20"/>
-          <w:rtl w:val="0"/>
-        </w:rPr>
-        <w:t xml:space="preserve">plugins</w:t>
-      </w:r>
-      <w:r>
-        <w:rPr>
-          <w:rFonts w:ascii="Source Sans Pro" w:cs="Source Sans Pro" w:eastAsia="Source Sans Pro" w:hAnsi="Source Sans Pro"/>
-          <w:b w:val="0"/>
-          <w:i w:val="0"/>
-          <w:smallCaps w:val="0"/>
-          <w:strike w:val="0"/>
-          <w:color w:val="000000"/>
-          <w:sz w:val="20"/>
-          <w:szCs w:val="20"/>
-          <w:u w:val="none"/>
-          <w:shd w:fill="auto" w:val="clear"/>
-          <w:vertAlign w:val="baseline"/>
-          <w:rtl w:val="0"/>
-        </w:rPr>
-        <w:t xml:space="preserve"> across a dozen sites.</w:t>
       </w:r>
       <w:r>
         <w:rPr>
